--- a/analysis/ProjectAnalyse fullstack.docx
+++ b/analysis/ProjectAnalyse fullstack.docx
@@ -2,7 +2,194 @@
 <file path=word/document.xml><?xml version="1.0" encoding="utf-8"?>
 <w:document xmlns:wpc="http://schemas.microsoft.com/office/word/2010/wordprocessingCanvas" xmlns:cx="http://schemas.microsoft.com/office/drawing/2014/chartex" xmlns:cx1="http://schemas.microsoft.com/office/drawing/2015/9/8/chartex" xmlns:cx2="http://schemas.microsoft.com/office/drawing/2015/10/21/chartex" xmlns:cx3="http://schemas.microsoft.com/office/drawing/2016/5/9/chartex" xmlns:cx4="http://schemas.microsoft.com/office/drawing/2016/5/10/chartex" xmlns:cx5="http://schemas.microsoft.com/office/drawing/2016/5/11/chartex" xmlns:cx6="http://schemas.microsoft.com/office/drawing/2016/5/12/chartex" xmlns:cx7="http://schemas.microsoft.com/office/drawing/2016/5/13/chartex" xmlns:cx8="http://schemas.microsoft.com/office/drawing/2016/5/14/chartex" xmlns:mc="http://schemas.openxmlformats.org/markup-compatibility/2006" xmlns:aink="http://schemas.microsoft.com/office/drawing/2016/ink" xmlns:am3d="http://schemas.microsoft.com/office/drawing/2017/model3d" xmlns:o="urn:schemas-microsoft-com:office:office" xmlns:oel="http://schemas.microsoft.com/office/2019/extlst" xmlns:r="http://schemas.openxmlformats.org/officeDocument/2006/relationships" xmlns:m="http://schemas.openxmlformats.org/officeDocument/2006/math" xmlns:v="urn:schemas-microsoft-com:vml" xmlns:wp14="http://schemas.microsoft.com/office/word/2010/wordprocessingDrawing" xmlns:wp="http://schemas.openxmlformats.org/drawingml/2006/wordprocessingDrawing" xmlns:w10="urn:schemas-microsoft-com:office:word" xmlns:w="http://schemas.openxmlformats.org/wordprocessingml/2006/main" xmlns:w14="http://schemas.microsoft.com/office/word/2010/wordml" xmlns:w15="http://schemas.microsoft.com/office/word/2012/wordml" xmlns:w16cex="http://schemas.microsoft.com/office/word/2018/wordml/cex" xmlns:w16cid="http://schemas.microsoft.com/office/word/2016/wordml/cid" xmlns:w16="http://schemas.microsoft.com/office/word/2018/wordml" xmlns:w16du="http://schemas.microsoft.com/office/word/2023/wordml/word16du" xmlns:w16sdtdh="http://schemas.microsoft.com/office/word/2020/wordml/sdtdatahash" xmlns:w16se="http://schemas.microsoft.com/office/word/2015/wordml/symex" xmlns:wpg="http://schemas.microsoft.com/office/word/2010/wordprocessingGroup" xmlns:wpi="http://schemas.microsoft.com/office/word/2010/wordprocessingInk" xmlns:wne="http://schemas.microsoft.com/office/word/2006/wordml" xmlns:wps="http://schemas.microsoft.com/office/word/2010/wordprocessingShape" mc:Ignorable="w14 w15 w16se w16cid w16 w16cex w16sdtdh w16du wp14">
   <w:body>
-    <w:p/>
+    <w:p>
+      <w:pPr>
+        <w:rPr>
+          <w:lang w:val="fr-BE"/>
+        </w:rPr>
+      </w:pPr>
+      <w:r>
+        <w:rPr>
+          <w:lang w:val="fr-BE"/>
+        </w:rPr>
+        <w:t xml:space="preserve">Title: </w:t>
+      </w:r>
+      <w:r>
+        <w:rPr>
+          <w:lang w:val="fr-BE"/>
+        </w:rPr>
+        <w:t>a</w:t>
+      </w:r>
+      <w:r>
+        <w:rPr>
+          <w:lang w:val="fr-BE"/>
+        </w:rPr>
+        <w:t>pplicatie autogarage administratie</w:t>
+      </w:r>
+    </w:p>
+    <w:p>
+      <w:pPr>
+        <w:rPr>
+          <w:lang w:val="nl-BE"/>
+        </w:rPr>
+      </w:pPr>
+      <w:r>
+        <w:rPr>
+          <w:lang w:val="nl-BE"/>
+        </w:rPr>
+        <w:t>Description : Met onze applicatie wil</w:t>
+      </w:r>
+      <w:r>
+        <w:rPr>
+          <w:lang w:val="nl-BE"/>
+        </w:rPr>
+        <w:t>len wij dat de weknemers van een garage een overzichtelijke applicatie kunnen gebruiken voor welke voertuigen in stock zijn, welke onderdelen er beschikbaar zijn en eventueel bijbestellen</w:t>
+      </w:r>
+    </w:p>
+    <w:p>
+      <w:pPr>
+        <w:rPr>
+          <w:lang w:val="nl-BE"/>
+        </w:rPr>
+      </w:pPr>
+    </w:p>
+    <w:p>
+      <w:pPr>
+        <w:rPr>
+          <w:lang w:val="nl-BE"/>
+        </w:rPr>
+      </w:pPr>
+      <w:r>
+        <w:rPr>
+          <w:lang w:val="nl-BE"/>
+        </w:rPr>
+        <w:t xml:space="preserve">User story: </w:t>
+      </w:r>
+    </w:p>
+    <w:p>
+      <w:pPr>
+        <w:rPr>
+          <w:lang w:val="nl-BE"/>
+        </w:rPr>
+      </w:pPr>
+      <w:r>
+        <w:rPr>
+          <w:lang w:val="nl-BE"/>
+        </w:rPr>
+        <w:t xml:space="preserve">Als een </w:t>
+      </w:r>
+      <w:r>
+        <w:rPr>
+          <w:lang w:val="nl-BE"/>
+        </w:rPr>
+        <w:t>garagist</w:t>
+      </w:r>
+      <w:r>
+        <w:rPr>
+          <w:lang w:val="nl-BE"/>
+        </w:rPr>
+        <w:t xml:space="preserve">, </w:t>
+      </w:r>
+    </w:p>
+    <w:p>
+      <w:pPr>
+        <w:rPr>
+          <w:lang w:val="nl-BE"/>
+        </w:rPr>
+      </w:pPr>
+      <w:r>
+        <w:rPr>
+          <w:lang w:val="nl-BE"/>
+        </w:rPr>
+        <w:t>Wil ik een lijst met alle onderdelen die beschikbaar zijn kunnen ophalen,</w:t>
+      </w:r>
+    </w:p>
+    <w:p>
+      <w:pPr>
+        <w:rPr>
+          <w:lang w:val="nl-BE"/>
+        </w:rPr>
+      </w:pPr>
+      <w:r>
+        <w:rPr>
+          <w:lang w:val="nl-BE"/>
+        </w:rPr>
+        <w:t>Zodat ik weet of ik aan een auto kan beginnen</w:t>
+      </w:r>
+    </w:p>
+    <w:p>
+      <w:pPr>
+        <w:rPr>
+          <w:lang w:val="nl-BE"/>
+        </w:rPr>
+      </w:pPr>
+    </w:p>
+    <w:p>
+      <w:pPr>
+        <w:rPr>
+          <w:lang w:val="nl-BE"/>
+        </w:rPr>
+      </w:pPr>
+      <w:r>
+        <w:rPr>
+          <w:lang w:val="nl-BE"/>
+        </w:rPr>
+        <w:t>Acceptance criteria:</w:t>
+      </w:r>
+    </w:p>
+    <w:p>
+      <w:pPr>
+        <w:rPr>
+          <w:lang w:val="nl-BE"/>
+        </w:rPr>
+      </w:pPr>
+      <w:r>
+        <w:rPr>
+          <w:lang w:val="nl-BE"/>
+        </w:rPr>
+        <w:t xml:space="preserve">-Een lijst van delen word weergegeven </w:t>
+      </w:r>
+    </w:p>
+    <w:p>
+      <w:pPr>
+        <w:rPr>
+          <w:lang w:val="nl-BE"/>
+        </w:rPr>
+      </w:pPr>
+      <w:r>
+        <w:rPr>
+          <w:lang w:val="nl-BE"/>
+        </w:rPr>
+        <w:t>-Er is een functie voor te zoeken op naam</w:t>
+      </w:r>
+    </w:p>
+    <w:p>
+      <w:pPr>
+        <w:rPr>
+          <w:lang w:val="nl-BE"/>
+        </w:rPr>
+      </w:pPr>
+      <w:r>
+        <w:rPr>
+          <w:lang w:val="nl-BE"/>
+        </w:rPr>
+        <w:t xml:space="preserve">-Onderdelen die niet beschikbaar zijn zijn duidelijk onderscheden </w:t>
+      </w:r>
+    </w:p>
+    <w:p>
+      <w:pPr>
+        <w:rPr>
+          <w:lang w:val="nl-BE"/>
+        </w:rPr>
+      </w:pPr>
+    </w:p>
+    <w:p>
+      <w:pPr>
+        <w:rPr>
+          <w:lang w:val="nl-BE"/>
+        </w:rPr>
+      </w:pPr>
+    </w:p>
     <w:sectPr>
       <w:pgSz w:w="11906" w:h="16838"/>
       <w:pgMar w:top="1440" w:right="1440" w:bottom="1440" w:left="1440" w:header="708" w:footer="708" w:gutter="0"/>

--- a/analysis/ProjectAnalyse fullstack.docx
+++ b/analysis/ProjectAnalyse fullstack.docx
@@ -116,6 +116,93 @@
         </w:rPr>
         <w:t>Zodat ik weet of ik aan een auto kan beginnen</w:t>
       </w:r>
+    </w:p>
+    <w:p>
+      <w:pPr>
+        <w:rPr>
+          <w:lang w:val="nl-BE"/>
+        </w:rPr>
+      </w:pPr>
+    </w:p>
+    <w:p>
+      <w:pPr>
+        <w:rPr>
+          <w:lang w:val="nl-BE"/>
+        </w:rPr>
+      </w:pPr>
+      <w:r>
+        <w:rPr>
+          <w:lang w:val="nl-BE"/>
+        </w:rPr>
+        <w:t xml:space="preserve">Wireframe: </w:t>
+      </w:r>
+    </w:p>
+    <w:p>
+      <w:pPr>
+        <w:rPr>
+          <w:lang w:val="nl-BE"/>
+        </w:rPr>
+      </w:pPr>
+      <w:r>
+        <w:rPr>
+          <w:noProof/>
+        </w:rPr>
+        <w:drawing>
+          <wp:inline distT="0" distB="0" distL="0" distR="0" wp14:anchorId="72D9A134" wp14:editId="4BBF2A27">
+            <wp:extent cx="5731510" cy="3795395"/>
+            <wp:effectExtent l="0" t="0" r="2540" b="0"/>
+            <wp:docPr id="35145628" name="Picture 1" descr="A search page with symbols&#10;&#10;Description automatically generated with medium confidence"/>
+            <wp:cNvGraphicFramePr>
+              <a:graphicFrameLocks xmlns:a="http://schemas.openxmlformats.org/drawingml/2006/main" noChangeAspect="1"/>
+            </wp:cNvGraphicFramePr>
+            <a:graphic xmlns:a="http://schemas.openxmlformats.org/drawingml/2006/main">
+              <a:graphicData uri="http://schemas.openxmlformats.org/drawingml/2006/picture">
+                <pic:pic xmlns:pic="http://schemas.openxmlformats.org/drawingml/2006/picture">
+                  <pic:nvPicPr>
+                    <pic:cNvPr id="35145628" name="Picture 1" descr="A search page with symbols&#10;&#10;Description automatically generated with medium confidence"/>
+                    <pic:cNvPicPr>
+                      <a:picLocks noChangeAspect="1" noChangeArrowheads="1"/>
+                    </pic:cNvPicPr>
+                  </pic:nvPicPr>
+                  <pic:blipFill>
+                    <a:blip r:embed="rId4">
+                      <a:extLst>
+                        <a:ext uri="{28A0092B-C50C-407E-A947-70E740481C1C}">
+                          <a14:useLocalDpi xmlns:a14="http://schemas.microsoft.com/office/drawing/2010/main" val="0"/>
+                        </a:ext>
+                      </a:extLst>
+                    </a:blip>
+                    <a:srcRect/>
+                    <a:stretch>
+                      <a:fillRect/>
+                    </a:stretch>
+                  </pic:blipFill>
+                  <pic:spPr bwMode="auto">
+                    <a:xfrm>
+                      <a:off x="0" y="0"/>
+                      <a:ext cx="5731510" cy="3795395"/>
+                    </a:xfrm>
+                    <a:prstGeom prst="rect">
+                      <a:avLst/>
+                    </a:prstGeom>
+                    <a:noFill/>
+                    <a:ln>
+                      <a:noFill/>
+                    </a:ln>
+                  </pic:spPr>
+                </pic:pic>
+              </a:graphicData>
+            </a:graphic>
+          </wp:inline>
+        </w:drawing>
+      </w:r>
+    </w:p>
+    <w:p>
+      <w:pPr>
+        <w:rPr>
+          <w:lang w:val="nl-BE"/>
+        </w:rPr>
+      </w:pPr>
     </w:p>
     <w:p>
       <w:pPr>

--- a/analysis/ProjectAnalyse fullstack.docx
+++ b/analysis/ProjectAnalyse fullstack.docx
@@ -5,24 +5,24 @@
     <w:p>
       <w:pPr>
         <w:rPr>
-          <w:lang w:val="fr-BE"/>
-        </w:rPr>
-      </w:pPr>
-      <w:r>
-        <w:rPr>
-          <w:lang w:val="fr-BE"/>
+          <w:lang w:val="nl-BE"/>
+        </w:rPr>
+      </w:pPr>
+      <w:r>
+        <w:rPr>
+          <w:lang w:val="nl-BE"/>
         </w:rPr>
         <w:t xml:space="preserve">Title: </w:t>
       </w:r>
       <w:r>
         <w:rPr>
-          <w:lang w:val="fr-BE"/>
+          <w:lang w:val="nl-BE"/>
         </w:rPr>
         <w:t>a</w:t>
       </w:r>
       <w:r>
         <w:rPr>
-          <w:lang w:val="fr-BE"/>
+          <w:lang w:val="nl-BE"/>
         </w:rPr>
         <w:t>pplicatie autogarage administratie</w:t>
       </w:r>
@@ -63,7 +63,19 @@
         <w:rPr>
           <w:lang w:val="nl-BE"/>
         </w:rPr>
-        <w:t xml:space="preserve">User story: </w:t>
+        <w:t>User stor</w:t>
+      </w:r>
+      <w:r>
+        <w:rPr>
+          <w:lang w:val="nl-BE"/>
+        </w:rPr>
+        <w:t>ies</w:t>
+      </w:r>
+      <w:r>
+        <w:rPr>
+          <w:lang w:val="nl-BE"/>
+        </w:rPr>
+        <w:t xml:space="preserve">: </w:t>
       </w:r>
     </w:p>
     <w:p>
@@ -121,6 +133,35 @@
       <w:pPr>
         <w:rPr>
           <w:lang w:val="nl-BE"/>
+        </w:rPr>
+      </w:pPr>
+    </w:p>
+    <w:p>
+      <w:r>
+        <w:t>as a user I want to be able to log in, so that I can use the software</w:t>
+      </w:r>
+    </w:p>
+    <w:p/>
+    <w:p>
+      <w:r>
+        <w:t xml:space="preserve"> as a manager I want to be able to order car parts so that the stock isn’t empty </w:t>
+      </w:r>
+    </w:p>
+    <w:p/>
+    <w:p>
+      <w:pPr>
+        <w:rPr>
+          <w:lang w:val="en-GB"/>
+        </w:rPr>
+      </w:pPr>
+      <w:r>
+        <w:t>as a salesman, I want to be able to control the car’s stock so that i can remove a car that’s been sold</w:t>
+      </w:r>
+    </w:p>
+    <w:p>
+      <w:pPr>
+        <w:rPr>
+          <w:lang w:val="en-GB"/>
         </w:rPr>
       </w:pPr>
     </w:p>
@@ -276,6 +317,190 @@
           <w:lang w:val="nl-BE"/>
         </w:rPr>
       </w:pPr>
+    </w:p>
+    <w:p>
+      <w:pPr>
+        <w:rPr>
+          <w:lang w:val="nl-BE"/>
+        </w:rPr>
+      </w:pPr>
+      <w:r>
+        <w:rPr>
+          <w:lang w:val="nl-BE"/>
+        </w:rPr>
+        <w:t xml:space="preserve">Conceptueel model: </w:t>
+      </w:r>
+    </w:p>
+    <w:p>
+      <w:pPr>
+        <w:rPr>
+          <w:lang w:val="nl-BE"/>
+        </w:rPr>
+      </w:pPr>
+      <w:r>
+        <w:rPr>
+          <w:lang w:val="nl-BE"/>
+        </w:rPr>
+        <w:drawing>
+          <wp:inline distT="0" distB="0" distL="0" distR="0" wp14:anchorId="37AC8612" wp14:editId="2D3C171C">
+            <wp:extent cx="5731510" cy="3576955"/>
+            <wp:effectExtent l="0" t="0" r="2540" b="4445"/>
+            <wp:docPr id="1296289757" name="Picture 1" descr="A diagram of a data flow&#10;&#10;Description automatically generated"/>
+            <wp:cNvGraphicFramePr>
+              <a:graphicFrameLocks xmlns:a="http://schemas.openxmlformats.org/drawingml/2006/main" noChangeAspect="1"/>
+            </wp:cNvGraphicFramePr>
+            <a:graphic xmlns:a="http://schemas.openxmlformats.org/drawingml/2006/main">
+              <a:graphicData uri="http://schemas.openxmlformats.org/drawingml/2006/picture">
+                <pic:pic xmlns:pic="http://schemas.openxmlformats.org/drawingml/2006/picture">
+                  <pic:nvPicPr>
+                    <pic:cNvPr id="1296289757" name="Picture 1" descr="A diagram of a data flow&#10;&#10;Description automatically generated"/>
+                    <pic:cNvPicPr/>
+                  </pic:nvPicPr>
+                  <pic:blipFill>
+                    <a:blip r:embed="rId5"/>
+                    <a:stretch>
+                      <a:fillRect/>
+                    </a:stretch>
+                  </pic:blipFill>
+                  <pic:spPr>
+                    <a:xfrm>
+                      <a:off x="0" y="0"/>
+                      <a:ext cx="5731510" cy="3576955"/>
+                    </a:xfrm>
+                    <a:prstGeom prst="rect">
+                      <a:avLst/>
+                    </a:prstGeom>
+                  </pic:spPr>
+                </pic:pic>
+              </a:graphicData>
+            </a:graphic>
+          </wp:inline>
+        </w:drawing>
+      </w:r>
+    </w:p>
+    <w:p>
+      <w:pPr>
+        <w:rPr>
+          <w:lang w:val="nl-BE"/>
+        </w:rPr>
+      </w:pPr>
+    </w:p>
+    <w:p>
+      <w:pPr>
+        <w:rPr>
+          <w:lang w:val="nl-BE"/>
+        </w:rPr>
+      </w:pPr>
+    </w:p>
+    <w:p>
+      <w:pPr>
+        <w:rPr>
+          <w:lang w:val="nl-BE"/>
+        </w:rPr>
+      </w:pPr>
+    </w:p>
+    <w:p>
+      <w:pPr>
+        <w:rPr>
+          <w:lang w:val="nl-BE"/>
+        </w:rPr>
+      </w:pPr>
+    </w:p>
+    <w:p>
+      <w:pPr>
+        <w:rPr>
+          <w:lang w:val="nl-BE"/>
+        </w:rPr>
+      </w:pPr>
+    </w:p>
+    <w:p>
+      <w:pPr>
+        <w:rPr>
+          <w:lang w:val="nl-BE"/>
+        </w:rPr>
+      </w:pPr>
+    </w:p>
+    <w:p>
+      <w:pPr>
+        <w:rPr>
+          <w:lang w:val="nl-BE"/>
+        </w:rPr>
+      </w:pPr>
+    </w:p>
+    <w:p>
+      <w:pPr>
+        <w:rPr>
+          <w:lang w:val="nl-BE"/>
+        </w:rPr>
+      </w:pPr>
+    </w:p>
+    <w:p>
+      <w:pPr>
+        <w:rPr>
+          <w:lang w:val="nl-BE"/>
+        </w:rPr>
+      </w:pPr>
+    </w:p>
+    <w:p>
+      <w:pPr>
+        <w:rPr>
+          <w:lang w:val="nl-BE"/>
+        </w:rPr>
+      </w:pPr>
+      <w:r>
+        <w:rPr>
+          <w:lang w:val="nl-BE"/>
+        </w:rPr>
+        <w:lastRenderedPageBreak/>
+        <w:t xml:space="preserve">Logisch model: </w:t>
+      </w:r>
+    </w:p>
+    <w:p>
+      <w:pPr>
+        <w:rPr>
+          <w:lang w:val="nl-BE"/>
+        </w:rPr>
+      </w:pPr>
+      <w:r>
+        <w:rPr>
+          <w:lang w:val="nl-BE"/>
+        </w:rPr>
+        <w:drawing>
+          <wp:inline distT="0" distB="0" distL="0" distR="0" wp14:anchorId="28731658" wp14:editId="2F8D2359">
+            <wp:extent cx="5731510" cy="3827780"/>
+            <wp:effectExtent l="0" t="0" r="2540" b="1270"/>
+            <wp:docPr id="1349958937" name="Picture 1" descr="A diagram of a computer&#10;&#10;Description automatically generated"/>
+            <wp:cNvGraphicFramePr>
+              <a:graphicFrameLocks xmlns:a="http://schemas.openxmlformats.org/drawingml/2006/main" noChangeAspect="1"/>
+            </wp:cNvGraphicFramePr>
+            <a:graphic xmlns:a="http://schemas.openxmlformats.org/drawingml/2006/main">
+              <a:graphicData uri="http://schemas.openxmlformats.org/drawingml/2006/picture">
+                <pic:pic xmlns:pic="http://schemas.openxmlformats.org/drawingml/2006/picture">
+                  <pic:nvPicPr>
+                    <pic:cNvPr id="1349958937" name="Picture 1" descr="A diagram of a computer&#10;&#10;Description automatically generated"/>
+                    <pic:cNvPicPr/>
+                  </pic:nvPicPr>
+                  <pic:blipFill>
+                    <a:blip r:embed="rId6"/>
+                    <a:stretch>
+                      <a:fillRect/>
+                    </a:stretch>
+                  </pic:blipFill>
+                  <pic:spPr>
+                    <a:xfrm>
+                      <a:off x="0" y="0"/>
+                      <a:ext cx="5731510" cy="3827780"/>
+                    </a:xfrm>
+                    <a:prstGeom prst="rect">
+                      <a:avLst/>
+                    </a:prstGeom>
+                  </pic:spPr>
+                </pic:pic>
+              </a:graphicData>
+            </a:graphic>
+          </wp:inline>
+        </w:drawing>
+      </w:r>
     </w:p>
     <w:sectPr>
       <w:pgSz w:w="11906" w:h="16838"/>

--- a/analysis/ProjectAnalyse fullstack.docx
+++ b/analysis/ProjectAnalyse fullstack.docx
@@ -4,6 +4,7 @@
   <w:body>
     <w:p>
       <w:pPr>
+        <w:pStyle w:val="Heading2"/>
         <w:rPr>
           <w:lang w:val="nl-BE"/>
         </w:rPr>
@@ -59,123 +60,51 @@
           <w:lang w:val="nl-BE"/>
         </w:rPr>
       </w:pPr>
-      <w:r>
-        <w:rPr>
-          <w:lang w:val="nl-BE"/>
-        </w:rPr>
-        <w:t>User stor</w:t>
-      </w:r>
-      <w:r>
-        <w:rPr>
-          <w:lang w:val="nl-BE"/>
-        </w:rPr>
-        <w:t>ies</w:t>
-      </w:r>
-      <w:r>
-        <w:rPr>
-          <w:lang w:val="nl-BE"/>
-        </w:rPr>
-        <w:t xml:space="preserve">: </w:t>
-      </w:r>
-    </w:p>
-    <w:p>
-      <w:pPr>
-        <w:rPr>
-          <w:lang w:val="nl-BE"/>
-        </w:rPr>
-      </w:pPr>
-      <w:r>
-        <w:rPr>
-          <w:lang w:val="nl-BE"/>
-        </w:rPr>
-        <w:t xml:space="preserve">Als een </w:t>
-      </w:r>
-      <w:r>
-        <w:rPr>
-          <w:lang w:val="nl-BE"/>
-        </w:rPr>
-        <w:t>garagist</w:t>
-      </w:r>
-      <w:r>
-        <w:rPr>
-          <w:lang w:val="nl-BE"/>
-        </w:rPr>
-        <w:t xml:space="preserve">, </w:t>
-      </w:r>
-    </w:p>
-    <w:p>
-      <w:pPr>
-        <w:rPr>
-          <w:lang w:val="nl-BE"/>
-        </w:rPr>
-      </w:pPr>
-      <w:r>
-        <w:rPr>
-          <w:lang w:val="nl-BE"/>
-        </w:rPr>
-        <w:t>Wil ik een lijst met alle onderdelen die beschikbaar zijn kunnen ophalen,</w:t>
-      </w:r>
-    </w:p>
-    <w:p>
-      <w:pPr>
-        <w:rPr>
-          <w:lang w:val="nl-BE"/>
-        </w:rPr>
-      </w:pPr>
-      <w:r>
-        <w:rPr>
-          <w:lang w:val="nl-BE"/>
-        </w:rPr>
-        <w:t>Zodat ik weet of ik aan een auto kan beginnen</w:t>
-      </w:r>
-    </w:p>
-    <w:p>
-      <w:pPr>
-        <w:rPr>
-          <w:lang w:val="nl-BE"/>
-        </w:rPr>
-      </w:pPr>
-    </w:p>
-    <w:p>
-      <w:r>
-        <w:t>as a user I want to be able to log in, so that I can use the software</w:t>
-      </w:r>
-    </w:p>
-    <w:p/>
-    <w:p>
-      <w:r>
-        <w:t xml:space="preserve"> as a manager I want to be able to order car parts so that the stock isn’t empty </w:t>
-      </w:r>
-    </w:p>
-    <w:p/>
-    <w:p>
-      <w:pPr>
-        <w:rPr>
-          <w:lang w:val="en-GB"/>
-        </w:rPr>
-      </w:pPr>
-      <w:r>
-        <w:t>as a salesman, I want to be able to control the car’s stock so that i can remove a car that’s been sold</w:t>
-      </w:r>
-    </w:p>
-    <w:p>
-      <w:pPr>
-        <w:rPr>
-          <w:lang w:val="en-GB"/>
-        </w:rPr>
-      </w:pPr>
-    </w:p>
-    <w:p>
-      <w:pPr>
-        <w:rPr>
-          <w:lang w:val="nl-BE"/>
-        </w:rPr>
-      </w:pPr>
-      <w:r>
-        <w:rPr>
-          <w:lang w:val="nl-BE"/>
-        </w:rPr>
-        <w:t xml:space="preserve">Wireframe: </w:t>
+    </w:p>
+    <w:p>
+      <w:pPr>
+        <w:rPr>
+          <w:lang w:val="nl-BE"/>
+        </w:rPr>
+      </w:pPr>
+    </w:p>
+    <w:p>
+      <w:pPr>
+        <w:rPr>
+          <w:lang w:val="nl-BE"/>
+        </w:rPr>
+      </w:pPr>
+    </w:p>
+    <w:p>
+      <w:pPr>
+        <w:rPr>
+          <w:lang w:val="nl-BE"/>
+        </w:rPr>
+      </w:pPr>
+    </w:p>
+    <w:p>
+      <w:pPr>
+        <w:rPr>
+          <w:lang w:val="nl-BE"/>
+        </w:rPr>
+      </w:pPr>
+      <w:r>
+        <w:rPr>
+          <w:rStyle w:val="Heading3Char"/>
+        </w:rPr>
+        <w:t>Conceptueel</w:t>
+      </w:r>
+      <w:r>
+        <w:rPr>
+          <w:rStyle w:val="Heading3Char"/>
+        </w:rPr>
+        <w:t xml:space="preserve"> model</w:t>
+      </w:r>
+      <w:r>
+        <w:rPr>
+          <w:lang w:val="nl-BE"/>
+        </w:rPr>
+        <w:t>:</w:t>
       </w:r>
     </w:p>
     <w:p>
@@ -187,164 +116,12 @@
       <w:r>
         <w:rPr>
           <w:noProof/>
+          <w:lang w:val="nl-BE"/>
         </w:rPr>
         <w:drawing>
-          <wp:inline distT="0" distB="0" distL="0" distR="0" wp14:anchorId="72D9A134" wp14:editId="4BBF2A27">
-            <wp:extent cx="5731510" cy="3795395"/>
-            <wp:effectExtent l="0" t="0" r="2540" b="0"/>
-            <wp:docPr id="35145628" name="Picture 1" descr="A search page with symbols&#10;&#10;Description automatically generated with medium confidence"/>
-            <wp:cNvGraphicFramePr>
-              <a:graphicFrameLocks xmlns:a="http://schemas.openxmlformats.org/drawingml/2006/main" noChangeAspect="1"/>
-            </wp:cNvGraphicFramePr>
-            <a:graphic xmlns:a="http://schemas.openxmlformats.org/drawingml/2006/main">
-              <a:graphicData uri="http://schemas.openxmlformats.org/drawingml/2006/picture">
-                <pic:pic xmlns:pic="http://schemas.openxmlformats.org/drawingml/2006/picture">
-                  <pic:nvPicPr>
-                    <pic:cNvPr id="35145628" name="Picture 1" descr="A search page with symbols&#10;&#10;Description automatically generated with medium confidence"/>
-                    <pic:cNvPicPr>
-                      <a:picLocks noChangeAspect="1" noChangeArrowheads="1"/>
-                    </pic:cNvPicPr>
-                  </pic:nvPicPr>
-                  <pic:blipFill>
-                    <a:blip r:embed="rId4">
-                      <a:extLst>
-                        <a:ext uri="{28A0092B-C50C-407E-A947-70E740481C1C}">
-                          <a14:useLocalDpi xmlns:a14="http://schemas.microsoft.com/office/drawing/2010/main" val="0"/>
-                        </a:ext>
-                      </a:extLst>
-                    </a:blip>
-                    <a:srcRect/>
-                    <a:stretch>
-                      <a:fillRect/>
-                    </a:stretch>
-                  </pic:blipFill>
-                  <pic:spPr bwMode="auto">
-                    <a:xfrm>
-                      <a:off x="0" y="0"/>
-                      <a:ext cx="5731510" cy="3795395"/>
-                    </a:xfrm>
-                    <a:prstGeom prst="rect">
-                      <a:avLst/>
-                    </a:prstGeom>
-                    <a:noFill/>
-                    <a:ln>
-                      <a:noFill/>
-                    </a:ln>
-                  </pic:spPr>
-                </pic:pic>
-              </a:graphicData>
-            </a:graphic>
-          </wp:inline>
-        </w:drawing>
-      </w:r>
-    </w:p>
-    <w:p>
-      <w:pPr>
-        <w:rPr>
-          <w:lang w:val="nl-BE"/>
-        </w:rPr>
-      </w:pPr>
-    </w:p>
-    <w:p>
-      <w:pPr>
-        <w:rPr>
-          <w:lang w:val="nl-BE"/>
-        </w:rPr>
-      </w:pPr>
-    </w:p>
-    <w:p>
-      <w:pPr>
-        <w:rPr>
-          <w:lang w:val="nl-BE"/>
-        </w:rPr>
-      </w:pPr>
-      <w:r>
-        <w:rPr>
-          <w:lang w:val="nl-BE"/>
-        </w:rPr>
-        <w:t>Acceptance criteria:</w:t>
-      </w:r>
-    </w:p>
-    <w:p>
-      <w:pPr>
-        <w:rPr>
-          <w:lang w:val="nl-BE"/>
-        </w:rPr>
-      </w:pPr>
-      <w:r>
-        <w:rPr>
-          <w:lang w:val="nl-BE"/>
-        </w:rPr>
-        <w:t xml:space="preserve">-Een lijst van delen word weergegeven </w:t>
-      </w:r>
-    </w:p>
-    <w:p>
-      <w:pPr>
-        <w:rPr>
-          <w:lang w:val="nl-BE"/>
-        </w:rPr>
-      </w:pPr>
-      <w:r>
-        <w:rPr>
-          <w:lang w:val="nl-BE"/>
-        </w:rPr>
-        <w:t>-Er is een functie voor te zoeken op naam</w:t>
-      </w:r>
-    </w:p>
-    <w:p>
-      <w:pPr>
-        <w:rPr>
-          <w:lang w:val="nl-BE"/>
-        </w:rPr>
-      </w:pPr>
-      <w:r>
-        <w:rPr>
-          <w:lang w:val="nl-BE"/>
-        </w:rPr>
-        <w:t xml:space="preserve">-Onderdelen die niet beschikbaar zijn zijn duidelijk onderscheden </w:t>
-      </w:r>
-    </w:p>
-    <w:p>
-      <w:pPr>
-        <w:rPr>
-          <w:lang w:val="nl-BE"/>
-        </w:rPr>
-      </w:pPr>
-    </w:p>
-    <w:p>
-      <w:pPr>
-        <w:rPr>
-          <w:lang w:val="nl-BE"/>
-        </w:rPr>
-      </w:pPr>
-    </w:p>
-    <w:p>
-      <w:pPr>
-        <w:rPr>
-          <w:lang w:val="nl-BE"/>
-        </w:rPr>
-      </w:pPr>
-      <w:r>
-        <w:rPr>
-          <w:lang w:val="nl-BE"/>
-        </w:rPr>
-        <w:t xml:space="preserve">Conceptueel model: </w:t>
-      </w:r>
-    </w:p>
-    <w:p>
-      <w:pPr>
-        <w:rPr>
-          <w:lang w:val="nl-BE"/>
-        </w:rPr>
-      </w:pPr>
-      <w:r>
-        <w:rPr>
-          <w:lang w:val="nl-BE"/>
-        </w:rPr>
-        <w:drawing>
-          <wp:inline distT="0" distB="0" distL="0" distR="0" wp14:anchorId="37AC8612" wp14:editId="2D3C171C">
+          <wp:inline distT="0" distB="0" distL="0" distR="0" wp14:anchorId="0B2EEEFE" wp14:editId="7744FCCC">
             <wp:extent cx="5731510" cy="3576955"/>
-            <wp:effectExtent l="0" t="0" r="2540" b="4445"/>
+            <wp:effectExtent l="0" t="0" r="0" b="4445"/>
             <wp:docPr id="1296289757" name="Picture 1" descr="A diagram of a data flow&#10;&#10;Description automatically generated"/>
             <wp:cNvGraphicFramePr>
               <a:graphicFrameLocks xmlns:a="http://schemas.openxmlformats.org/drawingml/2006/main" noChangeAspect="1"/>
@@ -429,20 +206,7 @@
     </w:p>
     <w:p>
       <w:pPr>
-        <w:rPr>
-          <w:lang w:val="nl-BE"/>
-        </w:rPr>
-      </w:pPr>
-    </w:p>
-    <w:p>
-      <w:pPr>
-        <w:rPr>
-          <w:lang w:val="nl-BE"/>
-        </w:rPr>
-      </w:pPr>
-    </w:p>
-    <w:p>
-      <w:pPr>
+        <w:pStyle w:val="Heading3"/>
         <w:rPr>
           <w:lang w:val="nl-BE"/>
         </w:rPr>
@@ -452,23 +216,30 @@
           <w:lang w:val="nl-BE"/>
         </w:rPr>
         <w:lastRenderedPageBreak/>
-        <w:t xml:space="preserve">Logisch model: </w:t>
-      </w:r>
-    </w:p>
-    <w:p>
-      <w:pPr>
-        <w:rPr>
-          <w:lang w:val="nl-BE"/>
-        </w:rPr>
-      </w:pPr>
-      <w:r>
-        <w:rPr>
+        <w:t>Logisch</w:t>
+      </w:r>
+      <w:r>
+        <w:rPr>
+          <w:lang w:val="nl-BE"/>
+        </w:rPr>
+        <w:t xml:space="preserve"> model:</w:t>
+      </w:r>
+    </w:p>
+    <w:p>
+      <w:pPr>
+        <w:rPr>
+          <w:lang w:val="nl-BE"/>
+        </w:rPr>
+      </w:pPr>
+      <w:r>
+        <w:rPr>
+          <w:noProof/>
           <w:lang w:val="nl-BE"/>
         </w:rPr>
         <w:drawing>
-          <wp:inline distT="0" distB="0" distL="0" distR="0" wp14:anchorId="28731658" wp14:editId="2F8D2359">
+          <wp:inline distT="0" distB="0" distL="0" distR="0" wp14:anchorId="05DD0D61" wp14:editId="71A12CDE">
             <wp:extent cx="5731510" cy="3827780"/>
-            <wp:effectExtent l="0" t="0" r="2540" b="1270"/>
+            <wp:effectExtent l="0" t="0" r="0" b="0"/>
             <wp:docPr id="1349958937" name="Picture 1" descr="A diagram of a computer&#10;&#10;Description automatically generated"/>
             <wp:cNvGraphicFramePr>
               <a:graphicFrameLocks xmlns:a="http://schemas.openxmlformats.org/drawingml/2006/main" noChangeAspect="1"/>
@@ -502,6 +273,883 @@
         </w:drawing>
       </w:r>
     </w:p>
+    <w:p>
+      <w:pPr>
+        <w:rPr>
+          <w:lang w:val="nl-BE"/>
+        </w:rPr>
+      </w:pPr>
+    </w:p>
+    <w:p>
+      <w:pPr>
+        <w:pStyle w:val="Heading3"/>
+        <w:rPr>
+          <w:lang w:val="en-US"/>
+        </w:rPr>
+      </w:pPr>
+      <w:r>
+        <w:rPr>
+          <w:lang w:val="en-US"/>
+        </w:rPr>
+        <w:lastRenderedPageBreak/>
+        <w:t>Dom</w:t>
+      </w:r>
+      <w:r>
+        <w:rPr>
+          <w:lang w:val="en-US"/>
+        </w:rPr>
+        <w:t>ain model</w:t>
+      </w:r>
+    </w:p>
+    <w:p>
+      <w:pPr>
+        <w:rPr>
+          <w:lang w:val="en-US"/>
+        </w:rPr>
+      </w:pPr>
+      <w:r>
+        <w:rPr>
+          <w:noProof/>
+          <w:lang w:val="en-US"/>
+        </w:rPr>
+        <w:drawing>
+          <wp:inline distT="0" distB="0" distL="0" distR="0" wp14:anchorId="09E0CCFF" wp14:editId="27CA2A24">
+            <wp:extent cx="5537200" cy="5283200"/>
+            <wp:effectExtent l="0" t="0" r="0" b="0"/>
+            <wp:docPr id="1516278395" name="Picture 4" descr="A diagram of a data flow&#10;&#10;Description automatically generated"/>
+            <wp:cNvGraphicFramePr>
+              <a:graphicFrameLocks xmlns:a="http://schemas.openxmlformats.org/drawingml/2006/main" noChangeAspect="1"/>
+            </wp:cNvGraphicFramePr>
+            <a:graphic xmlns:a="http://schemas.openxmlformats.org/drawingml/2006/main">
+              <a:graphicData uri="http://schemas.openxmlformats.org/drawingml/2006/picture">
+                <pic:pic xmlns:pic="http://schemas.openxmlformats.org/drawingml/2006/picture">
+                  <pic:nvPicPr>
+                    <pic:cNvPr id="1516278395" name="Picture 4" descr="A diagram of a data flow&#10;&#10;Description automatically generated"/>
+                    <pic:cNvPicPr/>
+                  </pic:nvPicPr>
+                  <pic:blipFill>
+                    <a:blip r:embed="rId7">
+                      <a:extLst>
+                        <a:ext uri="{28A0092B-C50C-407E-A947-70E740481C1C}">
+                          <a14:useLocalDpi xmlns:a14="http://schemas.microsoft.com/office/drawing/2010/main" val="0"/>
+                        </a:ext>
+                      </a:extLst>
+                    </a:blip>
+                    <a:stretch>
+                      <a:fillRect/>
+                    </a:stretch>
+                  </pic:blipFill>
+                  <pic:spPr>
+                    <a:xfrm>
+                      <a:off x="0" y="0"/>
+                      <a:ext cx="5537200" cy="5283200"/>
+                    </a:xfrm>
+                    <a:prstGeom prst="rect">
+                      <a:avLst/>
+                    </a:prstGeom>
+                  </pic:spPr>
+                </pic:pic>
+              </a:graphicData>
+            </a:graphic>
+          </wp:inline>
+        </w:drawing>
+      </w:r>
+    </w:p>
+    <w:p>
+      <w:pPr>
+        <w:rPr>
+          <w:lang w:val="en-US"/>
+        </w:rPr>
+      </w:pPr>
+    </w:p>
+    <w:p>
+      <w:pPr>
+        <w:rPr>
+          <w:lang w:val="en-US"/>
+        </w:rPr>
+      </w:pPr>
+    </w:p>
+    <w:p>
+      <w:pPr>
+        <w:rPr>
+          <w:lang w:val="en-US"/>
+        </w:rPr>
+      </w:pPr>
+    </w:p>
+    <w:p>
+      <w:pPr>
+        <w:rPr>
+          <w:lang w:val="en-US"/>
+        </w:rPr>
+      </w:pPr>
+    </w:p>
+    <w:p>
+      <w:pPr>
+        <w:rPr>
+          <w:lang w:val="en-US"/>
+        </w:rPr>
+      </w:pPr>
+    </w:p>
+    <w:p>
+      <w:pPr>
+        <w:rPr>
+          <w:lang w:val="en-US"/>
+        </w:rPr>
+      </w:pPr>
+    </w:p>
+    <w:p>
+      <w:pPr>
+        <w:rPr>
+          <w:lang w:val="en-US"/>
+        </w:rPr>
+      </w:pPr>
+    </w:p>
+    <w:p>
+      <w:pPr>
+        <w:rPr>
+          <w:lang w:val="en-US"/>
+        </w:rPr>
+      </w:pPr>
+    </w:p>
+    <w:p>
+      <w:pPr>
+        <w:rPr>
+          <w:lang w:val="en-US"/>
+        </w:rPr>
+      </w:pPr>
+    </w:p>
+    <w:p>
+      <w:pPr>
+        <w:rPr>
+          <w:lang w:val="en-US"/>
+        </w:rPr>
+      </w:pPr>
+    </w:p>
+    <w:p>
+      <w:pPr>
+        <w:pStyle w:val="Heading1"/>
+        <w:rPr>
+          <w:lang w:val="en-US"/>
+        </w:rPr>
+      </w:pPr>
+      <w:r>
+        <w:rPr>
+          <w:lang w:val="en-US"/>
+        </w:rPr>
+        <w:lastRenderedPageBreak/>
+        <w:t>User stor</w:t>
+      </w:r>
+      <w:r>
+        <w:rPr>
+          <w:lang w:val="en-US"/>
+        </w:rPr>
+        <w:t>ies</w:t>
+      </w:r>
+      <w:r>
+        <w:rPr>
+          <w:lang w:val="en-US"/>
+        </w:rPr>
+        <w:t xml:space="preserve"> </w:t>
+      </w:r>
+    </w:p>
+    <w:p>
+      <w:pPr>
+        <w:pStyle w:val="Heading3"/>
+        <w:rPr>
+          <w:lang w:val="en-US"/>
+        </w:rPr>
+      </w:pPr>
+      <w:r>
+        <w:rPr>
+          <w:lang w:val="en-US"/>
+        </w:rPr>
+        <w:t>User s</w:t>
+      </w:r>
+      <w:r>
+        <w:rPr>
+          <w:lang w:val="en-US"/>
+        </w:rPr>
+        <w:t>tory 1:</w:t>
+      </w:r>
+    </w:p>
+    <w:p>
+      <w:pPr>
+        <w:rPr>
+          <w:lang w:val="en-US"/>
+        </w:rPr>
+      </w:pPr>
+      <w:r>
+        <w:rPr>
+          <w:lang w:val="en-US"/>
+        </w:rPr>
+        <w:t>As a mechanic</w:t>
+      </w:r>
+      <w:r>
+        <w:rPr>
+          <w:lang w:val="en-US"/>
+        </w:rPr>
+        <w:t xml:space="preserve">, </w:t>
+      </w:r>
+    </w:p>
+    <w:p>
+      <w:pPr>
+        <w:rPr>
+          <w:lang w:val="en-US"/>
+        </w:rPr>
+      </w:pPr>
+      <w:r>
+        <w:rPr>
+          <w:lang w:val="en-US"/>
+        </w:rPr>
+        <w:t>I want a list with a</w:t>
+      </w:r>
+      <w:r>
+        <w:rPr>
+          <w:lang w:val="en-US"/>
+        </w:rPr>
+        <w:t>ll parts that are available to be picked up,</w:t>
+      </w:r>
+    </w:p>
+    <w:p>
+      <w:pPr>
+        <w:rPr>
+          <w:lang w:val="en-US"/>
+        </w:rPr>
+      </w:pPr>
+      <w:r>
+        <w:rPr>
+          <w:lang w:val="en-US"/>
+        </w:rPr>
+        <w:t xml:space="preserve">So that I know whether I can </w:t>
+      </w:r>
+      <w:r>
+        <w:rPr>
+          <w:lang w:val="en-US"/>
+        </w:rPr>
+        <w:t>start working on a car.</w:t>
+      </w:r>
+    </w:p>
+    <w:p>
+      <w:pPr>
+        <w:pStyle w:val="Heading3"/>
+        <w:rPr>
+          <w:lang w:val="nl-BE"/>
+        </w:rPr>
+      </w:pPr>
+      <w:r>
+        <w:rPr>
+          <w:lang w:val="nl-BE"/>
+        </w:rPr>
+        <w:t xml:space="preserve">Wireframe: </w:t>
+      </w:r>
+    </w:p>
+    <w:p>
+      <w:pPr>
+        <w:rPr>
+          <w:lang w:val="nl-BE"/>
+        </w:rPr>
+      </w:pPr>
+      <w:r>
+        <w:rPr>
+          <w:noProof/>
+        </w:rPr>
+        <w:drawing>
+          <wp:inline distT="0" distB="0" distL="0" distR="0" wp14:anchorId="72D9A134" wp14:editId="4BBF2A27">
+            <wp:extent cx="5731510" cy="3795395"/>
+            <wp:effectExtent l="0" t="0" r="2540" b="0"/>
+            <wp:docPr id="35145628" name="Picture 1" descr="A search page with symbols&#10;&#10;Description automatically generated with medium confidence"/>
+            <wp:cNvGraphicFramePr>
+              <a:graphicFrameLocks xmlns:a="http://schemas.openxmlformats.org/drawingml/2006/main" noChangeAspect="1"/>
+            </wp:cNvGraphicFramePr>
+            <a:graphic xmlns:a="http://schemas.openxmlformats.org/drawingml/2006/main">
+              <a:graphicData uri="http://schemas.openxmlformats.org/drawingml/2006/picture">
+                <pic:pic xmlns:pic="http://schemas.openxmlformats.org/drawingml/2006/picture">
+                  <pic:nvPicPr>
+                    <pic:cNvPr id="35145628" name="Picture 1" descr="A search page with symbols&#10;&#10;Description automatically generated with medium confidence"/>
+                    <pic:cNvPicPr>
+                      <a:picLocks noChangeAspect="1" noChangeArrowheads="1"/>
+                    </pic:cNvPicPr>
+                  </pic:nvPicPr>
+                  <pic:blipFill>
+                    <a:blip r:embed="rId8">
+                      <a:extLst>
+                        <a:ext uri="{28A0092B-C50C-407E-A947-70E740481C1C}">
+                          <a14:useLocalDpi xmlns:a14="http://schemas.microsoft.com/office/drawing/2010/main" val="0"/>
+                        </a:ext>
+                      </a:extLst>
+                    </a:blip>
+                    <a:srcRect/>
+                    <a:stretch>
+                      <a:fillRect/>
+                    </a:stretch>
+                  </pic:blipFill>
+                  <pic:spPr bwMode="auto">
+                    <a:xfrm>
+                      <a:off x="0" y="0"/>
+                      <a:ext cx="5731510" cy="3795395"/>
+                    </a:xfrm>
+                    <a:prstGeom prst="rect">
+                      <a:avLst/>
+                    </a:prstGeom>
+                    <a:noFill/>
+                    <a:ln>
+                      <a:noFill/>
+                    </a:ln>
+                  </pic:spPr>
+                </pic:pic>
+              </a:graphicData>
+            </a:graphic>
+          </wp:inline>
+        </w:drawing>
+      </w:r>
+    </w:p>
+    <w:p>
+      <w:pPr>
+        <w:rPr>
+          <w:lang w:val="nl-BE"/>
+        </w:rPr>
+      </w:pPr>
+    </w:p>
+    <w:p>
+      <w:pPr>
+        <w:pStyle w:val="Heading3"/>
+        <w:rPr>
+          <w:lang w:val="nl-BE"/>
+        </w:rPr>
+      </w:pPr>
+      <w:r>
+        <w:rPr>
+          <w:lang w:val="nl-BE"/>
+        </w:rPr>
+        <w:t>Acceptance criteria:</w:t>
+      </w:r>
+    </w:p>
+    <w:p>
+      <w:pPr>
+        <w:rPr>
+          <w:lang w:val="en-US"/>
+        </w:rPr>
+      </w:pPr>
+      <w:r>
+        <w:rPr>
+          <w:lang w:val="en-US"/>
+        </w:rPr>
+        <w:t>- a list of parts is shown</w:t>
+      </w:r>
+    </w:p>
+    <w:p>
+      <w:pPr>
+        <w:rPr>
+          <w:lang w:val="en-US"/>
+        </w:rPr>
+      </w:pPr>
+      <w:r>
+        <w:rPr>
+          <w:lang w:val="en-US"/>
+        </w:rPr>
+        <w:t>- a function to search parts</w:t>
+      </w:r>
+    </w:p>
+    <w:p>
+      <w:pPr>
+        <w:rPr>
+          <w:lang w:val="en-US"/>
+        </w:rPr>
+      </w:pPr>
+      <w:r>
+        <w:rPr>
+          <w:lang w:val="en-US"/>
+        </w:rPr>
+        <w:t>- parts that are out of stock are clearly labeled</w:t>
+      </w:r>
+      <w:r>
+        <w:rPr>
+          <w:lang w:val="en-US"/>
+        </w:rPr>
+        <w:t xml:space="preserve"> </w:t>
+      </w:r>
+    </w:p>
+    <w:p>
+      <w:pPr>
+        <w:rPr>
+          <w:lang w:val="en-US"/>
+        </w:rPr>
+      </w:pPr>
+    </w:p>
+    <w:p>
+      <w:pPr>
+        <w:rPr>
+          <w:lang w:val="en-US"/>
+        </w:rPr>
+      </w:pPr>
+    </w:p>
+    <w:p>
+      <w:pPr>
+        <w:rPr>
+          <w:lang w:val="en-US"/>
+        </w:rPr>
+      </w:pPr>
+    </w:p>
+    <w:p>
+      <w:pPr>
+        <w:rPr>
+          <w:lang w:val="en-US"/>
+        </w:rPr>
+      </w:pPr>
+    </w:p>
+    <w:p>
+      <w:pPr>
+        <w:rPr>
+          <w:lang w:val="en-US"/>
+        </w:rPr>
+      </w:pPr>
+    </w:p>
+    <w:p>
+      <w:pPr>
+        <w:pStyle w:val="Heading3"/>
+        <w:rPr>
+          <w:lang w:val="en-US"/>
+        </w:rPr>
+      </w:pPr>
+      <w:r>
+        <w:rPr>
+          <w:lang w:val="en-US"/>
+        </w:rPr>
+        <w:lastRenderedPageBreak/>
+        <w:t>User story 2:</w:t>
+      </w:r>
+    </w:p>
+    <w:p>
+      <w:r>
+        <w:t>as a user</w:t>
+      </w:r>
+      <w:r>
+        <w:t>,</w:t>
+      </w:r>
+      <w:r>
+        <w:t xml:space="preserve"> </w:t>
+      </w:r>
+    </w:p>
+    <w:p>
+      <w:r>
+        <w:t>I want to be able to log in,</w:t>
+      </w:r>
+    </w:p>
+    <w:p>
+      <w:r>
+        <w:t xml:space="preserve"> so that I can use the </w:t>
+      </w:r>
+      <w:r>
+        <w:t>application</w:t>
+      </w:r>
+    </w:p>
+    <w:p/>
+    <w:p>
+      <w:pPr>
+        <w:pStyle w:val="Heading3"/>
+      </w:pPr>
+      <w:r>
+        <w:t>wireframe</w:t>
+      </w:r>
+    </w:p>
+    <w:p>
+      <w:r>
+        <w:rPr>
+          <w:noProof/>
+        </w:rPr>
+        <w:drawing>
+          <wp:inline distT="0" distB="0" distL="0" distR="0" wp14:anchorId="4FDA7BB2" wp14:editId="50C11EA1">
+            <wp:extent cx="5731510" cy="3088640"/>
+            <wp:effectExtent l="0" t="0" r="0" b="0"/>
+            <wp:docPr id="1891140536" name="Picture 1" descr="A log in page with blue writing&#10;&#10;Description automatically generated"/>
+            <wp:cNvGraphicFramePr>
+              <a:graphicFrameLocks xmlns:a="http://schemas.openxmlformats.org/drawingml/2006/main" noChangeAspect="1"/>
+            </wp:cNvGraphicFramePr>
+            <a:graphic xmlns:a="http://schemas.openxmlformats.org/drawingml/2006/main">
+              <a:graphicData uri="http://schemas.openxmlformats.org/drawingml/2006/picture">
+                <pic:pic xmlns:pic="http://schemas.openxmlformats.org/drawingml/2006/picture">
+                  <pic:nvPicPr>
+                    <pic:cNvPr id="1891140536" name="Picture 1" descr="A log in page with blue writing&#10;&#10;Description automatically generated"/>
+                    <pic:cNvPicPr/>
+                  </pic:nvPicPr>
+                  <pic:blipFill>
+                    <a:blip r:embed="rId9" cstate="print">
+                      <a:extLst>
+                        <a:ext uri="{28A0092B-C50C-407E-A947-70E740481C1C}">
+                          <a14:useLocalDpi xmlns:a14="http://schemas.microsoft.com/office/drawing/2010/main" val="0"/>
+                        </a:ext>
+                      </a:extLst>
+                    </a:blip>
+                    <a:stretch>
+                      <a:fillRect/>
+                    </a:stretch>
+                  </pic:blipFill>
+                  <pic:spPr>
+                    <a:xfrm>
+                      <a:off x="0" y="0"/>
+                      <a:ext cx="5731510" cy="3088640"/>
+                    </a:xfrm>
+                    <a:prstGeom prst="rect">
+                      <a:avLst/>
+                    </a:prstGeom>
+                  </pic:spPr>
+                </pic:pic>
+              </a:graphicData>
+            </a:graphic>
+          </wp:inline>
+        </w:drawing>
+      </w:r>
+    </w:p>
+    <w:p>
+      <w:pPr>
+        <w:pStyle w:val="Heading3"/>
+      </w:pPr>
+      <w:r>
+        <w:t>acceptance criteria</w:t>
+      </w:r>
+    </w:p>
+    <w:p>
+      <w:pPr>
+        <w:pStyle w:val="ListParagraph"/>
+        <w:numPr>
+          <w:ilvl w:val="0"/>
+          <w:numId w:val="1"/>
+        </w:numPr>
+      </w:pPr>
+      <w:r>
+        <w:t>User is able to log in with the correct username and password</w:t>
+      </w:r>
+    </w:p>
+    <w:p>
+      <w:pPr>
+        <w:pStyle w:val="ListParagraph"/>
+        <w:numPr>
+          <w:ilvl w:val="0"/>
+          <w:numId w:val="1"/>
+        </w:numPr>
+      </w:pPr>
+      <w:r>
+        <w:t>The user only has to log in once every session</w:t>
+      </w:r>
+    </w:p>
+    <w:p>
+      <w:pPr>
+        <w:pStyle w:val="ListParagraph"/>
+        <w:numPr>
+          <w:ilvl w:val="0"/>
+          <w:numId w:val="1"/>
+        </w:numPr>
+      </w:pPr>
+      <w:r>
+        <w:t>Afte a successful login, the user is redirected to the home page</w:t>
+      </w:r>
+    </w:p>
+    <w:p/>
+    <w:p/>
+    <w:p/>
+    <w:p/>
+    <w:p/>
+    <w:p/>
+    <w:p/>
+    <w:p/>
+    <w:p/>
+    <w:p/>
+    <w:p>
+      <w:pPr>
+        <w:pStyle w:val="Heading3"/>
+      </w:pPr>
+      <w:r>
+        <w:lastRenderedPageBreak/>
+        <w:t>User story 3</w:t>
+      </w:r>
+    </w:p>
+    <w:p>
+      <w:pPr>
+        <w:rPr>
+          <w:lang w:val="en-GB"/>
+        </w:rPr>
+      </w:pPr>
+      <w:r>
+        <w:rPr>
+          <w:lang w:val="en-GB"/>
+        </w:rPr>
+        <w:t>as a manager</w:t>
+      </w:r>
+    </w:p>
+    <w:p>
+      <w:pPr>
+        <w:rPr>
+          <w:lang w:val="en-GB"/>
+        </w:rPr>
+      </w:pPr>
+      <w:r>
+        <w:rPr>
+          <w:lang w:val="en-GB"/>
+        </w:rPr>
+        <w:t>I want to be able to order car parts</w:t>
+      </w:r>
+    </w:p>
+    <w:p>
+      <w:r>
+        <w:rPr>
+          <w:lang w:val="en-GB"/>
+        </w:rPr>
+        <w:t>so that the stock isn’t empty</w:t>
+      </w:r>
+    </w:p>
+    <w:p>
+      <w:pPr>
+        <w:pStyle w:val="Heading3"/>
+      </w:pPr>
+      <w:r>
+        <w:t>Wireframe</w:t>
+      </w:r>
+    </w:p>
+    <w:p>
+      <w:r>
+        <w:rPr>
+          <w:noProof/>
+        </w:rPr>
+        <w:drawing>
+          <wp:inline distT="0" distB="0" distL="0" distR="0" wp14:anchorId="4578A999" wp14:editId="374DFAE4">
+            <wp:extent cx="5731510" cy="3775075"/>
+            <wp:effectExtent l="0" t="0" r="0" b="0"/>
+            <wp:docPr id="93676643" name="Picture 2" descr="A close-up of a list&#10;&#10;Description automatically generated"/>
+            <wp:cNvGraphicFramePr>
+              <a:graphicFrameLocks xmlns:a="http://schemas.openxmlformats.org/drawingml/2006/main" noChangeAspect="1"/>
+            </wp:cNvGraphicFramePr>
+            <a:graphic xmlns:a="http://schemas.openxmlformats.org/drawingml/2006/main">
+              <a:graphicData uri="http://schemas.openxmlformats.org/drawingml/2006/picture">
+                <pic:pic xmlns:pic="http://schemas.openxmlformats.org/drawingml/2006/picture">
+                  <pic:nvPicPr>
+                    <pic:cNvPr id="93676643" name="Picture 2" descr="A close-up of a list&#10;&#10;Description automatically generated"/>
+                    <pic:cNvPicPr/>
+                  </pic:nvPicPr>
+                  <pic:blipFill>
+                    <a:blip r:embed="rId10" cstate="print">
+                      <a:extLst>
+                        <a:ext uri="{28A0092B-C50C-407E-A947-70E740481C1C}">
+                          <a14:useLocalDpi xmlns:a14="http://schemas.microsoft.com/office/drawing/2010/main" val="0"/>
+                        </a:ext>
+                      </a:extLst>
+                    </a:blip>
+                    <a:stretch>
+                      <a:fillRect/>
+                    </a:stretch>
+                  </pic:blipFill>
+                  <pic:spPr>
+                    <a:xfrm>
+                      <a:off x="0" y="0"/>
+                      <a:ext cx="5731510" cy="3775075"/>
+                    </a:xfrm>
+                    <a:prstGeom prst="rect">
+                      <a:avLst/>
+                    </a:prstGeom>
+                  </pic:spPr>
+                </pic:pic>
+              </a:graphicData>
+            </a:graphic>
+          </wp:inline>
+        </w:drawing>
+      </w:r>
+    </w:p>
+    <w:p>
+      <w:pPr>
+        <w:pStyle w:val="Heading3"/>
+      </w:pPr>
+      <w:r>
+        <w:t>Acceptance criteria</w:t>
+      </w:r>
+    </w:p>
+    <w:p>
+      <w:pPr>
+        <w:pStyle w:val="ListParagraph"/>
+        <w:numPr>
+          <w:ilvl w:val="0"/>
+          <w:numId w:val="1"/>
+        </w:numPr>
+      </w:pPr>
+      <w:r>
+        <w:t>A list with the order history</w:t>
+      </w:r>
+    </w:p>
+    <w:p>
+      <w:pPr>
+        <w:pStyle w:val="ListParagraph"/>
+        <w:numPr>
+          <w:ilvl w:val="0"/>
+          <w:numId w:val="1"/>
+        </w:numPr>
+      </w:pPr>
+      <w:r>
+        <w:t>A list to see which parts are being ordered</w:t>
+      </w:r>
+    </w:p>
+    <w:p/>
+    <w:p/>
+    <w:p/>
+    <w:p/>
+    <w:p/>
+    <w:p/>
+    <w:p/>
+    <w:p>
+      <w:pPr>
+        <w:pStyle w:val="Heading3"/>
+      </w:pPr>
+    </w:p>
+    <w:p/>
+    <w:p>
+      <w:pPr>
+        <w:pStyle w:val="Heading3"/>
+      </w:pPr>
+      <w:r>
+        <w:lastRenderedPageBreak/>
+        <w:t xml:space="preserve">User story </w:t>
+      </w:r>
+      <w:r>
+        <w:t>4</w:t>
+      </w:r>
+    </w:p>
+    <w:p>
+      <w:pPr>
+        <w:rPr>
+          <w:lang w:val="en-GB"/>
+        </w:rPr>
+      </w:pPr>
+      <w:r>
+        <w:rPr>
+          <w:lang w:val="en-GB"/>
+        </w:rPr>
+        <w:t>as a salesman,</w:t>
+      </w:r>
+    </w:p>
+    <w:p>
+      <w:pPr>
+        <w:rPr>
+          <w:lang w:val="en-GB"/>
+        </w:rPr>
+      </w:pPr>
+      <w:r>
+        <w:rPr>
+          <w:lang w:val="en-GB"/>
+        </w:rPr>
+        <w:t>I want to be able to control the car’s stock</w:t>
+      </w:r>
+    </w:p>
+    <w:p>
+      <w:r>
+        <w:rPr>
+          <w:lang w:val="en-GB"/>
+        </w:rPr>
+        <w:t xml:space="preserve">so that </w:t>
+      </w:r>
+      <w:proofErr w:type="spellStart"/>
+      <w:r>
+        <w:rPr>
+          <w:lang w:val="en-GB"/>
+        </w:rPr>
+        <w:t>i</w:t>
+      </w:r>
+      <w:proofErr w:type="spellEnd"/>
+      <w:r>
+        <w:rPr>
+          <w:lang w:val="en-GB"/>
+        </w:rPr>
+        <w:t xml:space="preserve"> can remove a car that’s been sold</w:t>
+      </w:r>
+    </w:p>
+    <w:p>
+      <w:pPr>
+        <w:pStyle w:val="Heading3"/>
+      </w:pPr>
+      <w:r>
+        <w:t>Wireframe</w:t>
+      </w:r>
+    </w:p>
+    <w:p>
+      <w:r>
+        <w:rPr>
+          <w:noProof/>
+          <w:lang w:val="en-GB"/>
+        </w:rPr>
+        <w:drawing>
+          <wp:inline distT="0" distB="0" distL="0" distR="0" wp14:anchorId="624A43AB" wp14:editId="7BE5BB43">
+            <wp:extent cx="5731510" cy="3787775"/>
+            <wp:effectExtent l="0" t="0" r="0" b="0"/>
+            <wp:docPr id="639212187" name="Picture 3" descr="A whiteboard with blue writing on it&#10;&#10;Description automatically generated"/>
+            <wp:cNvGraphicFramePr>
+              <a:graphicFrameLocks xmlns:a="http://schemas.openxmlformats.org/drawingml/2006/main" noChangeAspect="1"/>
+            </wp:cNvGraphicFramePr>
+            <a:graphic xmlns:a="http://schemas.openxmlformats.org/drawingml/2006/main">
+              <a:graphicData uri="http://schemas.openxmlformats.org/drawingml/2006/picture">
+                <pic:pic xmlns:pic="http://schemas.openxmlformats.org/drawingml/2006/picture">
+                  <pic:nvPicPr>
+                    <pic:cNvPr id="639212187" name="Picture 3" descr="A whiteboard with blue writing on it&#10;&#10;Description automatically generated"/>
+                    <pic:cNvPicPr/>
+                  </pic:nvPicPr>
+                  <pic:blipFill>
+                    <a:blip r:embed="rId11" cstate="print">
+                      <a:extLst>
+                        <a:ext uri="{28A0092B-C50C-407E-A947-70E740481C1C}">
+                          <a14:useLocalDpi xmlns:a14="http://schemas.microsoft.com/office/drawing/2010/main" val="0"/>
+                        </a:ext>
+                      </a:extLst>
+                    </a:blip>
+                    <a:stretch>
+                      <a:fillRect/>
+                    </a:stretch>
+                  </pic:blipFill>
+                  <pic:spPr>
+                    <a:xfrm>
+                      <a:off x="0" y="0"/>
+                      <a:ext cx="5731510" cy="3787775"/>
+                    </a:xfrm>
+                    <a:prstGeom prst="rect">
+                      <a:avLst/>
+                    </a:prstGeom>
+                  </pic:spPr>
+                </pic:pic>
+              </a:graphicData>
+            </a:graphic>
+          </wp:inline>
+        </w:drawing>
+      </w:r>
+    </w:p>
+    <w:p>
+      <w:pPr>
+        <w:pStyle w:val="Heading3"/>
+        <w:rPr>
+          <w:lang w:val="en-GB"/>
+        </w:rPr>
+      </w:pPr>
+      <w:r>
+        <w:t>Acceptance criteria</w:t>
+      </w:r>
+    </w:p>
+    <w:p>
+      <w:pPr>
+        <w:pStyle w:val="ListParagraph"/>
+        <w:numPr>
+          <w:ilvl w:val="0"/>
+          <w:numId w:val="1"/>
+        </w:numPr>
+      </w:pPr>
+      <w:r>
+        <w:t>Be able to add a car</w:t>
+      </w:r>
+    </w:p>
+    <w:p>
+      <w:pPr>
+        <w:pStyle w:val="ListParagraph"/>
+        <w:numPr>
+          <w:ilvl w:val="0"/>
+          <w:numId w:val="1"/>
+        </w:numPr>
+      </w:pPr>
+      <w:r>
+        <w:t>Be able to remove car</w:t>
+      </w:r>
+    </w:p>
     <w:sectPr>
       <w:pgSz w:w="11906" w:h="16838"/>
       <w:pgMar w:top="1440" w:right="1440" w:bottom="1440" w:left="1440" w:header="708" w:footer="708" w:gutter="0"/>
@@ -510,6 +1158,126 @@
     </w:sectPr>
   </w:body>
 </w:document>
+</file>
+
+<file path=word/numbering.xml><?xml version="1.0" encoding="utf-8"?>
+<w:numbering xmlns:wpc="http://schemas.microsoft.com/office/word/2010/wordprocessingCanvas" xmlns:cx="http://schemas.microsoft.com/office/drawing/2014/chartex" xmlns:cx1="http://schemas.microsoft.com/office/drawing/2015/9/8/chartex" xmlns:cx2="http://schemas.microsoft.com/office/drawing/2015/10/21/chartex" xmlns:cx3="http://schemas.microsoft.com/office/drawing/2016/5/9/chartex" xmlns:cx4="http://schemas.microsoft.com/office/drawing/2016/5/10/chartex" xmlns:cx5="http://schemas.microsoft.com/office/drawing/2016/5/11/chartex" xmlns:cx6="http://schemas.microsoft.com/office/drawing/2016/5/12/chartex" xmlns:cx7="http://schemas.microsoft.com/office/drawing/2016/5/13/chartex" xmlns:cx8="http://schemas.microsoft.com/office/drawing/2016/5/14/chartex" xmlns:mc="http://schemas.openxmlformats.org/markup-compatibility/2006" xmlns:aink="http://schemas.microsoft.com/office/drawing/2016/ink" xmlns:am3d="http://schemas.microsoft.com/office/drawing/2017/model3d" xmlns:o="urn:schemas-microsoft-com:office:office" xmlns:oel="http://schemas.microsoft.com/office/2019/extlst" xmlns:r="http://schemas.openxmlformats.org/officeDocument/2006/relationships" xmlns:m="http://schemas.openxmlformats.org/officeDocument/2006/math" xmlns:v="urn:schemas-microsoft-com:vml" xmlns:wp14="http://schemas.microsoft.com/office/word/2010/wordprocessingDrawing" xmlns:wp="http://schemas.openxmlformats.org/drawingml/2006/wordprocessingDrawing" xmlns:w10="urn:schemas-microsoft-com:office:word" xmlns:w="http://schemas.openxmlformats.org/wordprocessingml/2006/main" xmlns:w14="http://schemas.microsoft.com/office/word/2010/wordml" xmlns:w15="http://schemas.microsoft.com/office/word/2012/wordml" xmlns:w16cex="http://schemas.microsoft.com/office/word/2018/wordml/cex" xmlns:w16cid="http://schemas.microsoft.com/office/word/2016/wordml/cid" xmlns:w16="http://schemas.microsoft.com/office/word/2018/wordml" xmlns:w16du="http://schemas.microsoft.com/office/word/2023/wordml/word16du" xmlns:w16sdtdh="http://schemas.microsoft.com/office/word/2020/wordml/sdtdatahash" xmlns:w16se="http://schemas.microsoft.com/office/word/2015/wordml/symex" xmlns:wpg="http://schemas.microsoft.com/office/word/2010/wordprocessingGroup" xmlns:wpi="http://schemas.microsoft.com/office/word/2010/wordprocessingInk" xmlns:wne="http://schemas.microsoft.com/office/word/2006/wordml" xmlns:wps="http://schemas.microsoft.com/office/word/2010/wordprocessingShape" mc:Ignorable="w14 w15 w16se w16cid w16 w16cex w16sdtdh w16du wp14">
+  <w:abstractNum w:abstractNumId="0" w15:restartNumberingAfterBreak="0">
+    <w:nsid w:val="4D044574"/>
+    <w:multiLevelType w:val="hybridMultilevel"/>
+    <w:tmpl w:val="BF1C4D88"/>
+    <w:lvl w:ilvl="0" w:tplc="A3AEE646">
+      <w:numFmt w:val="bullet"/>
+      <w:lvlText w:val="-"/>
+      <w:lvlJc w:val="left"/>
+      <w:pPr>
+        <w:ind w:left="720" w:hanging="360"/>
+      </w:pPr>
+      <w:rPr>
+        <w:rFonts w:ascii="Aptos" w:eastAsiaTheme="minorHAnsi" w:hAnsi="Aptos" w:cstheme="minorBidi" w:hint="default"/>
+      </w:rPr>
+    </w:lvl>
+    <w:lvl w:ilvl="1" w:tplc="08090003" w:tentative="1">
+      <w:start w:val="1"/>
+      <w:numFmt w:val="bullet"/>
+      <w:lvlText w:val="o"/>
+      <w:lvlJc w:val="left"/>
+      <w:pPr>
+        <w:ind w:left="1440" w:hanging="360"/>
+      </w:pPr>
+      <w:rPr>
+        <w:rFonts w:ascii="Courier New" w:hAnsi="Courier New" w:cs="Courier New" w:hint="default"/>
+      </w:rPr>
+    </w:lvl>
+    <w:lvl w:ilvl="2" w:tplc="08090005" w:tentative="1">
+      <w:start w:val="1"/>
+      <w:numFmt w:val="bullet"/>
+      <w:lvlText w:val=""/>
+      <w:lvlJc w:val="left"/>
+      <w:pPr>
+        <w:ind w:left="2160" w:hanging="360"/>
+      </w:pPr>
+      <w:rPr>
+        <w:rFonts w:ascii="Wingdings" w:hAnsi="Wingdings" w:hint="default"/>
+      </w:rPr>
+    </w:lvl>
+    <w:lvl w:ilvl="3" w:tplc="08090001" w:tentative="1">
+      <w:start w:val="1"/>
+      <w:numFmt w:val="bullet"/>
+      <w:lvlText w:val=""/>
+      <w:lvlJc w:val="left"/>
+      <w:pPr>
+        <w:ind w:left="2880" w:hanging="360"/>
+      </w:pPr>
+      <w:rPr>
+        <w:rFonts w:ascii="Symbol" w:hAnsi="Symbol" w:hint="default"/>
+      </w:rPr>
+    </w:lvl>
+    <w:lvl w:ilvl="4" w:tplc="08090003" w:tentative="1">
+      <w:start w:val="1"/>
+      <w:numFmt w:val="bullet"/>
+      <w:lvlText w:val="o"/>
+      <w:lvlJc w:val="left"/>
+      <w:pPr>
+        <w:ind w:left="3600" w:hanging="360"/>
+      </w:pPr>
+      <w:rPr>
+        <w:rFonts w:ascii="Courier New" w:hAnsi="Courier New" w:cs="Courier New" w:hint="default"/>
+      </w:rPr>
+    </w:lvl>
+    <w:lvl w:ilvl="5" w:tplc="08090005" w:tentative="1">
+      <w:start w:val="1"/>
+      <w:numFmt w:val="bullet"/>
+      <w:lvlText w:val=""/>
+      <w:lvlJc w:val="left"/>
+      <w:pPr>
+        <w:ind w:left="4320" w:hanging="360"/>
+      </w:pPr>
+      <w:rPr>
+        <w:rFonts w:ascii="Wingdings" w:hAnsi="Wingdings" w:hint="default"/>
+      </w:rPr>
+    </w:lvl>
+    <w:lvl w:ilvl="6" w:tplc="08090001" w:tentative="1">
+      <w:start w:val="1"/>
+      <w:numFmt w:val="bullet"/>
+      <w:lvlText w:val=""/>
+      <w:lvlJc w:val="left"/>
+      <w:pPr>
+        <w:ind w:left="5040" w:hanging="360"/>
+      </w:pPr>
+      <w:rPr>
+        <w:rFonts w:ascii="Symbol" w:hAnsi="Symbol" w:hint="default"/>
+      </w:rPr>
+    </w:lvl>
+    <w:lvl w:ilvl="7" w:tplc="08090003" w:tentative="1">
+      <w:start w:val="1"/>
+      <w:numFmt w:val="bullet"/>
+      <w:lvlText w:val="o"/>
+      <w:lvlJc w:val="left"/>
+      <w:pPr>
+        <w:ind w:left="5760" w:hanging="360"/>
+      </w:pPr>
+      <w:rPr>
+        <w:rFonts w:ascii="Courier New" w:hAnsi="Courier New" w:cs="Courier New" w:hint="default"/>
+      </w:rPr>
+    </w:lvl>
+    <w:lvl w:ilvl="8" w:tplc="08090005" w:tentative="1">
+      <w:start w:val="1"/>
+      <w:numFmt w:val="bullet"/>
+      <w:lvlText w:val=""/>
+      <w:lvlJc w:val="left"/>
+      <w:pPr>
+        <w:ind w:left="6480" w:hanging="360"/>
+      </w:pPr>
+      <w:rPr>
+        <w:rFonts w:ascii="Wingdings" w:hAnsi="Wingdings" w:hint="default"/>
+      </w:rPr>
+    </w:lvl>
+  </w:abstractNum>
+  <w:num w:numId="1" w16cid:durableId="1808354087">
+    <w:abstractNumId w:val="0"/>
+  </w:num>
+</w:numbering>
 </file>
 
 <file path=word/styles.xml><?xml version="1.0" encoding="utf-8"?>
@@ -940,7 +1708,6 @@
     <w:next w:val="Normal"/>
     <w:link w:val="Heading2Char"/>
     <w:uiPriority w:val="9"/>
-    <w:semiHidden/>
     <w:unhideWhenUsed/>
     <w:qFormat/>
     <w:rsid w:val="000F7229"/>
@@ -963,7 +1730,6 @@
     <w:next w:val="Normal"/>
     <w:link w:val="Heading3Char"/>
     <w:uiPriority w:val="9"/>
-    <w:semiHidden/>
     <w:unhideWhenUsed/>
     <w:qFormat/>
     <w:rsid w:val="000F7229"/>
@@ -1115,7 +1881,6 @@
   <w:style w:type="character" w:default="1" w:styleId="DefaultParagraphFont">
     <w:name w:val="Default Paragraph Font"/>
     <w:uiPriority w:val="1"/>
-    <w:semiHidden/>
     <w:unhideWhenUsed/>
   </w:style>
   <w:style w:type="table" w:default="1" w:styleId="TableNormal">
@@ -1157,7 +1922,6 @@
     <w:basedOn w:val="DefaultParagraphFont"/>
     <w:link w:val="Heading2"/>
     <w:uiPriority w:val="9"/>
-    <w:semiHidden/>
     <w:rsid w:val="000F7229"/>
     <w:rPr>
       <w:rFonts w:asciiTheme="majorHAnsi" w:eastAsiaTheme="majorEastAsia" w:hAnsiTheme="majorHAnsi" w:cstheme="majorBidi"/>
@@ -1171,7 +1935,6 @@
     <w:basedOn w:val="DefaultParagraphFont"/>
     <w:link w:val="Heading3"/>
     <w:uiPriority w:val="9"/>
-    <w:semiHidden/>
     <w:rsid w:val="000F7229"/>
     <w:rPr>
       <w:rFonts w:eastAsiaTheme="majorEastAsia" w:cstheme="majorBidi"/>
